--- a/src/main/resources/uk/ac/rhul/rms/Statement of Relative Contribution.docx
+++ b/src/main/resources/uk/ac/rhul/rms/Statement of Relative Contribution.docx
@@ -67,55 +67,7 @@
           <w:sz w:val="20"/>
           <w:szCs w:val="20"/>
         </w:rPr>
-        <w:t xml:space="preserve">By Mohamed Yusuf Mohamed Javid, Tomas Duarte, Rizwan Bagdadi, Jacob Artis, </w:t>
-      </w:r>
-      <w:proofErr w:type="spellStart"/>
-      <w:r>
-        <w:rPr>
-          <w:sz w:val="20"/>
-          <w:szCs w:val="20"/>
-        </w:rPr>
-        <w:t>Muqdas</w:t>
-      </w:r>
-      <w:proofErr w:type="spellEnd"/>
-      <w:r>
-        <w:rPr>
-          <w:sz w:val="20"/>
-          <w:szCs w:val="20"/>
-        </w:rPr>
-        <w:t xml:space="preserve"> Sheikh, Virginia </w:t>
-      </w:r>
-      <w:proofErr w:type="spellStart"/>
-      <w:r>
-        <w:rPr>
-          <w:sz w:val="20"/>
-          <w:szCs w:val="20"/>
-        </w:rPr>
-        <w:t>Litta</w:t>
-      </w:r>
-      <w:proofErr w:type="spellEnd"/>
-      <w:r>
-        <w:rPr>
-          <w:sz w:val="20"/>
-          <w:szCs w:val="20"/>
-        </w:rPr>
-        <w:t xml:space="preserve"> </w:t>
-      </w:r>
-      <w:proofErr w:type="spellStart"/>
-      <w:r>
-        <w:rPr>
-          <w:sz w:val="20"/>
-          <w:szCs w:val="20"/>
-        </w:rPr>
-        <w:t>Modignani</w:t>
-      </w:r>
-      <w:proofErr w:type="spellEnd"/>
-      <w:r>
-        <w:rPr>
-          <w:sz w:val="20"/>
-          <w:szCs w:val="20"/>
-        </w:rPr>
-        <w:t>, Ahmed Sheikh, Lucas Kimber</w:t>
+        <w:t>By Mohamed Yusuf Mohamed Javid, Tomas Duarte, Rizwan Bagdadi, Jacob Artis, Muqdas Sheikh, Virginia Litta Modignani, Ahmed Sheikh, Lucas Kimber</w:t>
       </w:r>
     </w:p>
     <w:p>
@@ -290,6 +242,13 @@
                 <w:szCs w:val="20"/>
               </w:rPr>
             </w:pPr>
+            <w:r>
+              <w:rPr>
+                <w:sz w:val="20"/>
+                <w:szCs w:val="20"/>
+              </w:rPr>
+              <w:t>15</w:t>
+            </w:r>
           </w:p>
         </w:tc>
       </w:tr>
@@ -342,6 +301,13 @@
                 <w:szCs w:val="20"/>
               </w:rPr>
             </w:pPr>
+            <w:r>
+              <w:rPr>
+                <w:sz w:val="20"/>
+                <w:szCs w:val="20"/>
+              </w:rPr>
+              <w:t>9</w:t>
+            </w:r>
           </w:p>
         </w:tc>
       </w:tr>
@@ -394,6 +360,13 @@
                 <w:szCs w:val="20"/>
               </w:rPr>
             </w:pPr>
+            <w:r>
+              <w:rPr>
+                <w:sz w:val="20"/>
+                <w:szCs w:val="20"/>
+              </w:rPr>
+              <w:t>13.6</w:t>
+            </w:r>
           </w:p>
         </w:tc>
       </w:tr>
@@ -447,6 +420,13 @@
                 <w:szCs w:val="20"/>
               </w:rPr>
             </w:pPr>
+            <w:r>
+              <w:rPr>
+                <w:sz w:val="20"/>
+                <w:szCs w:val="20"/>
+              </w:rPr>
+              <w:t>9</w:t>
+            </w:r>
           </w:p>
         </w:tc>
       </w:tr>
@@ -470,44 +450,42 @@
                 <w:szCs w:val="20"/>
               </w:rPr>
             </w:pPr>
-            <w:proofErr w:type="spellStart"/>
-            <w:r>
-              <w:rPr>
-                <w:sz w:val="20"/>
-                <w:szCs w:val="20"/>
-              </w:rPr>
-              <w:t>Muqdas</w:t>
-            </w:r>
-            <w:proofErr w:type="spellEnd"/>
-            <w:r>
-              <w:rPr>
-                <w:sz w:val="20"/>
-                <w:szCs w:val="20"/>
-              </w:rPr>
-              <w:t xml:space="preserve"> Sheikh</w:t>
-            </w:r>
-          </w:p>
-        </w:tc>
-        <w:tc>
-          <w:tcPr>
-            <w:tcW w:w="4680" w:type="dxa"/>
-            <w:shd w:val="clear" w:color="auto" w:fill="auto"/>
-            <w:tcMar>
-              <w:top w:w="100" w:type="dxa"/>
-              <w:left w:w="100" w:type="dxa"/>
-              <w:bottom w:w="100" w:type="dxa"/>
-              <w:right w:w="100" w:type="dxa"/>
-            </w:tcMar>
-          </w:tcPr>
-          <w:p>
-            <w:pPr>
-              <w:widowControl w:val="0"/>
-              <w:spacing w:line="240" w:lineRule="auto"/>
-              <w:rPr>
-                <w:sz w:val="20"/>
-                <w:szCs w:val="20"/>
-              </w:rPr>
-            </w:pPr>
+            <w:r>
+              <w:rPr>
+                <w:sz w:val="20"/>
+                <w:szCs w:val="20"/>
+              </w:rPr>
+              <w:t>Muqdas Sheikh</w:t>
+            </w:r>
+          </w:p>
+        </w:tc>
+        <w:tc>
+          <w:tcPr>
+            <w:tcW w:w="4680" w:type="dxa"/>
+            <w:shd w:val="clear" w:color="auto" w:fill="auto"/>
+            <w:tcMar>
+              <w:top w:w="100" w:type="dxa"/>
+              <w:left w:w="100" w:type="dxa"/>
+              <w:bottom w:w="100" w:type="dxa"/>
+              <w:right w:w="100" w:type="dxa"/>
+            </w:tcMar>
+          </w:tcPr>
+          <w:p>
+            <w:pPr>
+              <w:widowControl w:val="0"/>
+              <w:spacing w:line="240" w:lineRule="auto"/>
+              <w:rPr>
+                <w:sz w:val="20"/>
+                <w:szCs w:val="20"/>
+              </w:rPr>
+            </w:pPr>
+            <w:r>
+              <w:rPr>
+                <w:sz w:val="20"/>
+                <w:szCs w:val="20"/>
+              </w:rPr>
+              <w:t>13.6</w:t>
+            </w:r>
           </w:p>
         </w:tc>
       </w:tr>
@@ -535,55 +513,37 @@
                 <w:sz w:val="20"/>
                 <w:szCs w:val="20"/>
               </w:rPr>
-              <w:t xml:space="preserve">Virginia </w:t>
-            </w:r>
-            <w:proofErr w:type="spellStart"/>
-            <w:r>
-              <w:rPr>
-                <w:sz w:val="20"/>
-                <w:szCs w:val="20"/>
-              </w:rPr>
-              <w:t>Litta</w:t>
-            </w:r>
-            <w:proofErr w:type="spellEnd"/>
-            <w:r>
-              <w:rPr>
-                <w:sz w:val="20"/>
-                <w:szCs w:val="20"/>
-              </w:rPr>
-              <w:t xml:space="preserve"> </w:t>
-            </w:r>
-            <w:proofErr w:type="spellStart"/>
-            <w:r>
-              <w:rPr>
-                <w:sz w:val="20"/>
-                <w:szCs w:val="20"/>
-              </w:rPr>
-              <w:t>Modignani</w:t>
-            </w:r>
-            <w:proofErr w:type="spellEnd"/>
-          </w:p>
-        </w:tc>
-        <w:tc>
-          <w:tcPr>
-            <w:tcW w:w="4680" w:type="dxa"/>
-            <w:shd w:val="clear" w:color="auto" w:fill="auto"/>
-            <w:tcMar>
-              <w:top w:w="100" w:type="dxa"/>
-              <w:left w:w="100" w:type="dxa"/>
-              <w:bottom w:w="100" w:type="dxa"/>
-              <w:right w:w="100" w:type="dxa"/>
-            </w:tcMar>
-          </w:tcPr>
-          <w:p>
-            <w:pPr>
-              <w:widowControl w:val="0"/>
-              <w:spacing w:line="240" w:lineRule="auto"/>
-              <w:rPr>
-                <w:sz w:val="20"/>
-                <w:szCs w:val="20"/>
-              </w:rPr>
-            </w:pPr>
+              <w:t>Virginia Litta Modignani</w:t>
+            </w:r>
+          </w:p>
+        </w:tc>
+        <w:tc>
+          <w:tcPr>
+            <w:tcW w:w="4680" w:type="dxa"/>
+            <w:shd w:val="clear" w:color="auto" w:fill="auto"/>
+            <w:tcMar>
+              <w:top w:w="100" w:type="dxa"/>
+              <w:left w:w="100" w:type="dxa"/>
+              <w:bottom w:w="100" w:type="dxa"/>
+              <w:right w:w="100" w:type="dxa"/>
+            </w:tcMar>
+          </w:tcPr>
+          <w:p>
+            <w:pPr>
+              <w:widowControl w:val="0"/>
+              <w:spacing w:line="240" w:lineRule="auto"/>
+              <w:rPr>
+                <w:sz w:val="20"/>
+                <w:szCs w:val="20"/>
+              </w:rPr>
+            </w:pPr>
+            <w:r>
+              <w:rPr>
+                <w:sz w:val="20"/>
+                <w:szCs w:val="20"/>
+              </w:rPr>
+              <w:t>17</w:t>
+            </w:r>
           </w:p>
         </w:tc>
       </w:tr>
@@ -635,6 +595,13 @@
                 <w:szCs w:val="20"/>
               </w:rPr>
             </w:pPr>
+            <w:r>
+              <w:rPr>
+                <w:sz w:val="20"/>
+                <w:szCs w:val="20"/>
+              </w:rPr>
+              <w:t>13.6</w:t>
+            </w:r>
           </w:p>
         </w:tc>
       </w:tr>
@@ -689,6 +656,13 @@
                 <w:szCs w:val="20"/>
               </w:rPr>
             </w:pPr>
+            <w:r>
+              <w:rPr>
+                <w:sz w:val="20"/>
+                <w:szCs w:val="20"/>
+              </w:rPr>
+              <w:t>9</w:t>
+            </w:r>
           </w:p>
         </w:tc>
       </w:tr>
@@ -865,6 +839,13 @@
                 <w:szCs w:val="20"/>
               </w:rPr>
             </w:pPr>
+            <w:r>
+              <w:rPr>
+                <w:sz w:val="20"/>
+                <w:szCs w:val="20"/>
+              </w:rPr>
+              <w:t>17</w:t>
+            </w:r>
           </w:p>
         </w:tc>
       </w:tr>
@@ -917,6 +898,13 @@
                 <w:szCs w:val="20"/>
               </w:rPr>
             </w:pPr>
+            <w:r>
+              <w:rPr>
+                <w:sz w:val="20"/>
+                <w:szCs w:val="20"/>
+              </w:rPr>
+              <w:t>9.5</w:t>
+            </w:r>
           </w:p>
         </w:tc>
       </w:tr>
@@ -969,6 +957,13 @@
                 <w:szCs w:val="20"/>
               </w:rPr>
             </w:pPr>
+            <w:r>
+              <w:rPr>
+                <w:sz w:val="20"/>
+                <w:szCs w:val="20"/>
+              </w:rPr>
+              <w:t>13.5</w:t>
+            </w:r>
           </w:p>
         </w:tc>
       </w:tr>
@@ -1022,6 +1017,13 @@
                 <w:szCs w:val="20"/>
               </w:rPr>
             </w:pPr>
+            <w:r>
+              <w:rPr>
+                <w:sz w:val="20"/>
+                <w:szCs w:val="20"/>
+              </w:rPr>
+              <w:t>11</w:t>
+            </w:r>
           </w:p>
         </w:tc>
       </w:tr>
@@ -1045,44 +1047,42 @@
                 <w:szCs w:val="20"/>
               </w:rPr>
             </w:pPr>
-            <w:proofErr w:type="spellStart"/>
-            <w:r>
-              <w:rPr>
-                <w:sz w:val="20"/>
-                <w:szCs w:val="20"/>
-              </w:rPr>
-              <w:t>Muqdas</w:t>
-            </w:r>
-            <w:proofErr w:type="spellEnd"/>
-            <w:r>
-              <w:rPr>
-                <w:sz w:val="20"/>
-                <w:szCs w:val="20"/>
-              </w:rPr>
-              <w:t xml:space="preserve"> Sheikh</w:t>
-            </w:r>
-          </w:p>
-        </w:tc>
-        <w:tc>
-          <w:tcPr>
-            <w:tcW w:w="4680" w:type="dxa"/>
-            <w:shd w:val="clear" w:color="auto" w:fill="auto"/>
-            <w:tcMar>
-              <w:top w:w="100" w:type="dxa"/>
-              <w:left w:w="100" w:type="dxa"/>
-              <w:bottom w:w="100" w:type="dxa"/>
-              <w:right w:w="100" w:type="dxa"/>
-            </w:tcMar>
-          </w:tcPr>
-          <w:p>
-            <w:pPr>
-              <w:widowControl w:val="0"/>
-              <w:spacing w:line="240" w:lineRule="auto"/>
-              <w:rPr>
-                <w:sz w:val="20"/>
-                <w:szCs w:val="20"/>
-              </w:rPr>
-            </w:pPr>
+            <w:r>
+              <w:rPr>
+                <w:sz w:val="20"/>
+                <w:szCs w:val="20"/>
+              </w:rPr>
+              <w:t>Muqdas Sheikh</w:t>
+            </w:r>
+          </w:p>
+        </w:tc>
+        <w:tc>
+          <w:tcPr>
+            <w:tcW w:w="4680" w:type="dxa"/>
+            <w:shd w:val="clear" w:color="auto" w:fill="auto"/>
+            <w:tcMar>
+              <w:top w:w="100" w:type="dxa"/>
+              <w:left w:w="100" w:type="dxa"/>
+              <w:bottom w:w="100" w:type="dxa"/>
+              <w:right w:w="100" w:type="dxa"/>
+            </w:tcMar>
+          </w:tcPr>
+          <w:p>
+            <w:pPr>
+              <w:widowControl w:val="0"/>
+              <w:spacing w:line="240" w:lineRule="auto"/>
+              <w:rPr>
+                <w:sz w:val="20"/>
+                <w:szCs w:val="20"/>
+              </w:rPr>
+            </w:pPr>
+            <w:r>
+              <w:rPr>
+                <w:sz w:val="20"/>
+                <w:szCs w:val="20"/>
+              </w:rPr>
+              <w:t>15</w:t>
+            </w:r>
           </w:p>
         </w:tc>
       </w:tr>
@@ -1110,55 +1110,37 @@
                 <w:sz w:val="20"/>
                 <w:szCs w:val="20"/>
               </w:rPr>
-              <w:t xml:space="preserve">Virginia </w:t>
-            </w:r>
-            <w:proofErr w:type="spellStart"/>
-            <w:r>
-              <w:rPr>
-                <w:sz w:val="20"/>
-                <w:szCs w:val="20"/>
-              </w:rPr>
-              <w:t>Litta</w:t>
-            </w:r>
-            <w:proofErr w:type="spellEnd"/>
-            <w:r>
-              <w:rPr>
-                <w:sz w:val="20"/>
-                <w:szCs w:val="20"/>
-              </w:rPr>
-              <w:t xml:space="preserve"> </w:t>
-            </w:r>
-            <w:proofErr w:type="spellStart"/>
-            <w:r>
-              <w:rPr>
-                <w:sz w:val="20"/>
-                <w:szCs w:val="20"/>
-              </w:rPr>
-              <w:t>Modignani</w:t>
-            </w:r>
-            <w:proofErr w:type="spellEnd"/>
-          </w:p>
-        </w:tc>
-        <w:tc>
-          <w:tcPr>
-            <w:tcW w:w="4680" w:type="dxa"/>
-            <w:shd w:val="clear" w:color="auto" w:fill="auto"/>
-            <w:tcMar>
-              <w:top w:w="100" w:type="dxa"/>
-              <w:left w:w="100" w:type="dxa"/>
-              <w:bottom w:w="100" w:type="dxa"/>
-              <w:right w:w="100" w:type="dxa"/>
-            </w:tcMar>
-          </w:tcPr>
-          <w:p>
-            <w:pPr>
-              <w:widowControl w:val="0"/>
-              <w:spacing w:line="240" w:lineRule="auto"/>
-              <w:rPr>
-                <w:sz w:val="20"/>
-                <w:szCs w:val="20"/>
-              </w:rPr>
-            </w:pPr>
+              <w:t>Virginia Litta Modignani</w:t>
+            </w:r>
+          </w:p>
+        </w:tc>
+        <w:tc>
+          <w:tcPr>
+            <w:tcW w:w="4680" w:type="dxa"/>
+            <w:shd w:val="clear" w:color="auto" w:fill="auto"/>
+            <w:tcMar>
+              <w:top w:w="100" w:type="dxa"/>
+              <w:left w:w="100" w:type="dxa"/>
+              <w:bottom w:w="100" w:type="dxa"/>
+              <w:right w:w="100" w:type="dxa"/>
+            </w:tcMar>
+          </w:tcPr>
+          <w:p>
+            <w:pPr>
+              <w:widowControl w:val="0"/>
+              <w:spacing w:line="240" w:lineRule="auto"/>
+              <w:rPr>
+                <w:sz w:val="20"/>
+                <w:szCs w:val="20"/>
+              </w:rPr>
+            </w:pPr>
+            <w:r>
+              <w:rPr>
+                <w:sz w:val="20"/>
+                <w:szCs w:val="20"/>
+              </w:rPr>
+              <w:t>10</w:t>
+            </w:r>
           </w:p>
         </w:tc>
       </w:tr>
@@ -1210,6 +1192,13 @@
                 <w:szCs w:val="20"/>
               </w:rPr>
             </w:pPr>
+            <w:r>
+              <w:rPr>
+                <w:sz w:val="20"/>
+                <w:szCs w:val="20"/>
+              </w:rPr>
+              <w:t>9</w:t>
+            </w:r>
           </w:p>
         </w:tc>
       </w:tr>
@@ -1264,6 +1253,13 @@
                 <w:szCs w:val="20"/>
               </w:rPr>
             </w:pPr>
+            <w:r>
+              <w:rPr>
+                <w:sz w:val="20"/>
+                <w:szCs w:val="20"/>
+              </w:rPr>
+              <w:t>15</w:t>
+            </w:r>
           </w:p>
         </w:tc>
       </w:tr>
@@ -1450,6 +1446,13 @@
                 <w:szCs w:val="20"/>
               </w:rPr>
             </w:pPr>
+            <w:r>
+              <w:rPr>
+                <w:sz w:val="20"/>
+                <w:szCs w:val="20"/>
+              </w:rPr>
+              <w:t>16</w:t>
+            </w:r>
           </w:p>
         </w:tc>
       </w:tr>
@@ -1502,6 +1505,13 @@
                 <w:szCs w:val="20"/>
               </w:rPr>
             </w:pPr>
+            <w:r>
+              <w:rPr>
+                <w:sz w:val="20"/>
+                <w:szCs w:val="20"/>
+              </w:rPr>
+              <w:t>11</w:t>
+            </w:r>
           </w:p>
         </w:tc>
       </w:tr>
@@ -1554,6 +1564,13 @@
                 <w:szCs w:val="20"/>
               </w:rPr>
             </w:pPr>
+            <w:r>
+              <w:rPr>
+                <w:sz w:val="20"/>
+                <w:szCs w:val="20"/>
+              </w:rPr>
+              <w:t>11</w:t>
+            </w:r>
           </w:p>
         </w:tc>
       </w:tr>
@@ -1607,6 +1624,13 @@
                 <w:szCs w:val="20"/>
               </w:rPr>
             </w:pPr>
+            <w:r>
+              <w:rPr>
+                <w:sz w:val="20"/>
+                <w:szCs w:val="20"/>
+              </w:rPr>
+              <w:t>13</w:t>
+            </w:r>
           </w:p>
         </w:tc>
       </w:tr>
@@ -1630,44 +1654,42 @@
                 <w:szCs w:val="20"/>
               </w:rPr>
             </w:pPr>
-            <w:proofErr w:type="spellStart"/>
-            <w:r>
-              <w:rPr>
-                <w:sz w:val="20"/>
-                <w:szCs w:val="20"/>
-              </w:rPr>
-              <w:t>Muqdas</w:t>
-            </w:r>
-            <w:proofErr w:type="spellEnd"/>
-            <w:r>
-              <w:rPr>
-                <w:sz w:val="20"/>
-                <w:szCs w:val="20"/>
-              </w:rPr>
-              <w:t xml:space="preserve"> Sheikh</w:t>
-            </w:r>
-          </w:p>
-        </w:tc>
-        <w:tc>
-          <w:tcPr>
-            <w:tcW w:w="4680" w:type="dxa"/>
-            <w:shd w:val="clear" w:color="auto" w:fill="auto"/>
-            <w:tcMar>
-              <w:top w:w="100" w:type="dxa"/>
-              <w:left w:w="100" w:type="dxa"/>
-              <w:bottom w:w="100" w:type="dxa"/>
-              <w:right w:w="100" w:type="dxa"/>
-            </w:tcMar>
-          </w:tcPr>
-          <w:p>
-            <w:pPr>
-              <w:widowControl w:val="0"/>
-              <w:spacing w:line="240" w:lineRule="auto"/>
-              <w:rPr>
-                <w:sz w:val="20"/>
-                <w:szCs w:val="20"/>
-              </w:rPr>
-            </w:pPr>
+            <w:r>
+              <w:rPr>
+                <w:sz w:val="20"/>
+                <w:szCs w:val="20"/>
+              </w:rPr>
+              <w:t>Muqdas Sheikh</w:t>
+            </w:r>
+          </w:p>
+        </w:tc>
+        <w:tc>
+          <w:tcPr>
+            <w:tcW w:w="4680" w:type="dxa"/>
+            <w:shd w:val="clear" w:color="auto" w:fill="auto"/>
+            <w:tcMar>
+              <w:top w:w="100" w:type="dxa"/>
+              <w:left w:w="100" w:type="dxa"/>
+              <w:bottom w:w="100" w:type="dxa"/>
+              <w:right w:w="100" w:type="dxa"/>
+            </w:tcMar>
+          </w:tcPr>
+          <w:p>
+            <w:pPr>
+              <w:widowControl w:val="0"/>
+              <w:spacing w:line="240" w:lineRule="auto"/>
+              <w:rPr>
+                <w:sz w:val="20"/>
+                <w:szCs w:val="20"/>
+              </w:rPr>
+            </w:pPr>
+            <w:r>
+              <w:rPr>
+                <w:sz w:val="20"/>
+                <w:szCs w:val="20"/>
+              </w:rPr>
+              <w:t>15</w:t>
+            </w:r>
           </w:p>
         </w:tc>
       </w:tr>
@@ -1695,55 +1717,37 @@
                 <w:sz w:val="20"/>
                 <w:szCs w:val="20"/>
               </w:rPr>
-              <w:t xml:space="preserve">Virginia </w:t>
-            </w:r>
-            <w:proofErr w:type="spellStart"/>
-            <w:r>
-              <w:rPr>
-                <w:sz w:val="20"/>
-                <w:szCs w:val="20"/>
-              </w:rPr>
-              <w:t>Litta</w:t>
-            </w:r>
-            <w:proofErr w:type="spellEnd"/>
-            <w:r>
-              <w:rPr>
-                <w:sz w:val="20"/>
-                <w:szCs w:val="20"/>
-              </w:rPr>
-              <w:t xml:space="preserve"> </w:t>
-            </w:r>
-            <w:proofErr w:type="spellStart"/>
-            <w:r>
-              <w:rPr>
-                <w:sz w:val="20"/>
-                <w:szCs w:val="20"/>
-              </w:rPr>
-              <w:t>Modignani</w:t>
-            </w:r>
-            <w:proofErr w:type="spellEnd"/>
-          </w:p>
-        </w:tc>
-        <w:tc>
-          <w:tcPr>
-            <w:tcW w:w="4680" w:type="dxa"/>
-            <w:shd w:val="clear" w:color="auto" w:fill="auto"/>
-            <w:tcMar>
-              <w:top w:w="100" w:type="dxa"/>
-              <w:left w:w="100" w:type="dxa"/>
-              <w:bottom w:w="100" w:type="dxa"/>
-              <w:right w:w="100" w:type="dxa"/>
-            </w:tcMar>
-          </w:tcPr>
-          <w:p>
-            <w:pPr>
-              <w:widowControl w:val="0"/>
-              <w:spacing w:line="240" w:lineRule="auto"/>
-              <w:rPr>
-                <w:sz w:val="20"/>
-                <w:szCs w:val="20"/>
-              </w:rPr>
-            </w:pPr>
+              <w:t>Virginia Litta Modignani</w:t>
+            </w:r>
+          </w:p>
+        </w:tc>
+        <w:tc>
+          <w:tcPr>
+            <w:tcW w:w="4680" w:type="dxa"/>
+            <w:shd w:val="clear" w:color="auto" w:fill="auto"/>
+            <w:tcMar>
+              <w:top w:w="100" w:type="dxa"/>
+              <w:left w:w="100" w:type="dxa"/>
+              <w:bottom w:w="100" w:type="dxa"/>
+              <w:right w:w="100" w:type="dxa"/>
+            </w:tcMar>
+          </w:tcPr>
+          <w:p>
+            <w:pPr>
+              <w:widowControl w:val="0"/>
+              <w:spacing w:line="240" w:lineRule="auto"/>
+              <w:rPr>
+                <w:sz w:val="20"/>
+                <w:szCs w:val="20"/>
+              </w:rPr>
+            </w:pPr>
+            <w:r>
+              <w:rPr>
+                <w:sz w:val="20"/>
+                <w:szCs w:val="20"/>
+              </w:rPr>
+              <w:t>11</w:t>
+            </w:r>
           </w:p>
         </w:tc>
       </w:tr>
@@ -1795,6 +1799,13 @@
                 <w:szCs w:val="20"/>
               </w:rPr>
             </w:pPr>
+            <w:r>
+              <w:rPr>
+                <w:sz w:val="20"/>
+                <w:szCs w:val="20"/>
+              </w:rPr>
+              <w:t>11</w:t>
+            </w:r>
           </w:p>
         </w:tc>
       </w:tr>
@@ -1849,6 +1860,13 @@
                 <w:szCs w:val="20"/>
               </w:rPr>
             </w:pPr>
+            <w:r>
+              <w:rPr>
+                <w:sz w:val="20"/>
+                <w:szCs w:val="20"/>
+              </w:rPr>
+              <w:t>12</w:t>
+            </w:r>
           </w:p>
         </w:tc>
       </w:tr>
@@ -2039,47 +2057,13 @@
           <w:szCs w:val="20"/>
         </w:rPr>
       </w:pPr>
-      <w:proofErr w:type="spellStart"/>
       <w:r>
         <w:rPr>
           <w:sz w:val="20"/>
           <w:szCs w:val="20"/>
         </w:rPr>
-        <w:t>Muqdas</w:t>
+        <w:t>Muqdas Sheikh                                                           Virginia Litta Modignani</w:t>
       </w:r>
-      <w:proofErr w:type="spellEnd"/>
-      <w:r>
-        <w:rPr>
-          <w:sz w:val="20"/>
-          <w:szCs w:val="20"/>
-        </w:rPr>
-        <w:t xml:space="preserve"> Sheikh                                                           Virginia </w:t>
-      </w:r>
-      <w:proofErr w:type="spellStart"/>
-      <w:r>
-        <w:rPr>
-          <w:sz w:val="20"/>
-          <w:szCs w:val="20"/>
-        </w:rPr>
-        <w:t>Litta</w:t>
-      </w:r>
-      <w:proofErr w:type="spellEnd"/>
-      <w:r>
-        <w:rPr>
-          <w:sz w:val="20"/>
-          <w:szCs w:val="20"/>
-        </w:rPr>
-        <w:t xml:space="preserve"> </w:t>
-      </w:r>
-      <w:proofErr w:type="spellStart"/>
-      <w:r>
-        <w:rPr>
-          <w:sz w:val="20"/>
-          <w:szCs w:val="20"/>
-        </w:rPr>
-        <w:t>Modignani</w:t>
-      </w:r>
-      <w:proofErr w:type="spellEnd"/>
     </w:p>
     <w:p>
       <w:pPr>

--- a/src/main/resources/uk/ac/rhul/rms/Statement of Relative Contribution.docx
+++ b/src/main/resources/uk/ac/rhul/rms/Statement of Relative Contribution.docx
@@ -425,7 +425,7 @@
                 <w:sz w:val="20"/>
                 <w:szCs w:val="20"/>
               </w:rPr>
-              <w:t>9</w:t>
+              <w:t>10</w:t>
             </w:r>
           </w:p>
         </w:tc>
@@ -484,7 +484,21 @@
                 <w:sz w:val="20"/>
                 <w:szCs w:val="20"/>
               </w:rPr>
-              <w:t>13.6</w:t>
+              <w:t>1</w:t>
+            </w:r>
+            <w:r>
+              <w:rPr>
+                <w:sz w:val="20"/>
+                <w:szCs w:val="20"/>
+              </w:rPr>
+              <w:t>2</w:t>
+            </w:r>
+            <w:r>
+              <w:rPr>
+                <w:sz w:val="20"/>
+                <w:szCs w:val="20"/>
+              </w:rPr>
+              <w:t>.6</w:t>
             </w:r>
           </w:p>
         </w:tc>

--- a/src/main/resources/uk/ac/rhul/rms/Statement of Relative Contribution.docx
+++ b/src/main/resources/uk/ac/rhul/rms/Statement of Relative Contribution.docx
@@ -67,7 +67,55 @@
           <w:sz w:val="20"/>
           <w:szCs w:val="20"/>
         </w:rPr>
-        <w:t>By Mohamed Yusuf Mohamed Javid, Tomas Duarte, Rizwan Bagdadi, Jacob Artis, Muqdas Sheikh, Virginia Litta Modignani, Ahmed Sheikh, Lucas Kimber</w:t>
+        <w:t xml:space="preserve">By Mohamed Yusuf Mohamed Javid, Tomas Duarte, Rizwan Bagdadi, Jacob Artis, </w:t>
+      </w:r>
+      <w:proofErr w:type="spellStart"/>
+      <w:r>
+        <w:rPr>
+          <w:sz w:val="20"/>
+          <w:szCs w:val="20"/>
+        </w:rPr>
+        <w:t>Muqdas</w:t>
+      </w:r>
+      <w:proofErr w:type="spellEnd"/>
+      <w:r>
+        <w:rPr>
+          <w:sz w:val="20"/>
+          <w:szCs w:val="20"/>
+        </w:rPr>
+        <w:t xml:space="preserve"> Sheikh, Virginia </w:t>
+      </w:r>
+      <w:proofErr w:type="spellStart"/>
+      <w:r>
+        <w:rPr>
+          <w:sz w:val="20"/>
+          <w:szCs w:val="20"/>
+        </w:rPr>
+        <w:t>Litta</w:t>
+      </w:r>
+      <w:proofErr w:type="spellEnd"/>
+      <w:r>
+        <w:rPr>
+          <w:sz w:val="20"/>
+          <w:szCs w:val="20"/>
+        </w:rPr>
+        <w:t xml:space="preserve"> </w:t>
+      </w:r>
+      <w:proofErr w:type="spellStart"/>
+      <w:r>
+        <w:rPr>
+          <w:sz w:val="20"/>
+          <w:szCs w:val="20"/>
+        </w:rPr>
+        <w:t>Modignani</w:t>
+      </w:r>
+      <w:proofErr w:type="spellEnd"/>
+      <w:r>
+        <w:rPr>
+          <w:sz w:val="20"/>
+          <w:szCs w:val="20"/>
+        </w:rPr>
+        <w:t>, Ahmed Sheikh, Lucas Kimber</w:t>
       </w:r>
     </w:p>
     <w:p>
@@ -187,6 +235,14 @@
               </w:rPr>
               <w:t>Percentage Contribution</w:t>
             </w:r>
+            <w:r>
+              <w:rPr>
+                <w:b/>
+                <w:sz w:val="20"/>
+                <w:szCs w:val="20"/>
+              </w:rPr>
+              <w:t xml:space="preserve"> (%)</w:t>
+            </w:r>
           </w:p>
         </w:tc>
       </w:tr>
@@ -450,12 +506,21 @@
                 <w:szCs w:val="20"/>
               </w:rPr>
             </w:pPr>
-            <w:r>
-              <w:rPr>
-                <w:sz w:val="20"/>
-                <w:szCs w:val="20"/>
-              </w:rPr>
-              <w:t>Muqdas Sheikh</w:t>
+            <w:proofErr w:type="spellStart"/>
+            <w:r>
+              <w:rPr>
+                <w:sz w:val="20"/>
+                <w:szCs w:val="20"/>
+              </w:rPr>
+              <w:t>Muqdas</w:t>
+            </w:r>
+            <w:proofErr w:type="spellEnd"/>
+            <w:r>
+              <w:rPr>
+                <w:sz w:val="20"/>
+                <w:szCs w:val="20"/>
+              </w:rPr>
+              <w:t xml:space="preserve"> Sheikh</w:t>
             </w:r>
           </w:p>
         </w:tc>
@@ -527,8 +592,33 @@
                 <w:sz w:val="20"/>
                 <w:szCs w:val="20"/>
               </w:rPr>
-              <w:t>Virginia Litta Modignani</w:t>
-            </w:r>
+              <w:t xml:space="preserve">Virginia </w:t>
+            </w:r>
+            <w:proofErr w:type="spellStart"/>
+            <w:r>
+              <w:rPr>
+                <w:sz w:val="20"/>
+                <w:szCs w:val="20"/>
+              </w:rPr>
+              <w:t>Litta</w:t>
+            </w:r>
+            <w:proofErr w:type="spellEnd"/>
+            <w:r>
+              <w:rPr>
+                <w:sz w:val="20"/>
+                <w:szCs w:val="20"/>
+              </w:rPr>
+              <w:t xml:space="preserve"> </w:t>
+            </w:r>
+            <w:proofErr w:type="spellStart"/>
+            <w:r>
+              <w:rPr>
+                <w:sz w:val="20"/>
+                <w:szCs w:val="20"/>
+              </w:rPr>
+              <w:t>Modignani</w:t>
+            </w:r>
+            <w:proofErr w:type="spellEnd"/>
           </w:p>
         </w:tc>
         <w:tc>
@@ -798,6 +888,22 @@
               </w:rPr>
               <w:t>Percentage Contribution</w:t>
             </w:r>
+            <w:r>
+              <w:rPr>
+                <w:b/>
+                <w:sz w:val="20"/>
+                <w:szCs w:val="20"/>
+              </w:rPr>
+              <w:t xml:space="preserve"> </w:t>
+            </w:r>
+            <w:r>
+              <w:rPr>
+                <w:b/>
+                <w:sz w:val="20"/>
+                <w:szCs w:val="20"/>
+              </w:rPr>
+              <w:t>(%)</w:t>
+            </w:r>
           </w:p>
         </w:tc>
       </w:tr>
@@ -1061,12 +1167,21 @@
                 <w:szCs w:val="20"/>
               </w:rPr>
             </w:pPr>
-            <w:r>
-              <w:rPr>
-                <w:sz w:val="20"/>
-                <w:szCs w:val="20"/>
-              </w:rPr>
-              <w:t>Muqdas Sheikh</w:t>
+            <w:proofErr w:type="spellStart"/>
+            <w:r>
+              <w:rPr>
+                <w:sz w:val="20"/>
+                <w:szCs w:val="20"/>
+              </w:rPr>
+              <w:t>Muqdas</w:t>
+            </w:r>
+            <w:proofErr w:type="spellEnd"/>
+            <w:r>
+              <w:rPr>
+                <w:sz w:val="20"/>
+                <w:szCs w:val="20"/>
+              </w:rPr>
+              <w:t xml:space="preserve"> Sheikh</w:t>
             </w:r>
           </w:p>
         </w:tc>
@@ -1124,8 +1239,33 @@
                 <w:sz w:val="20"/>
                 <w:szCs w:val="20"/>
               </w:rPr>
-              <w:t>Virginia Litta Modignani</w:t>
-            </w:r>
+              <w:t xml:space="preserve">Virginia </w:t>
+            </w:r>
+            <w:proofErr w:type="spellStart"/>
+            <w:r>
+              <w:rPr>
+                <w:sz w:val="20"/>
+                <w:szCs w:val="20"/>
+              </w:rPr>
+              <w:t>Litta</w:t>
+            </w:r>
+            <w:proofErr w:type="spellEnd"/>
+            <w:r>
+              <w:rPr>
+                <w:sz w:val="20"/>
+                <w:szCs w:val="20"/>
+              </w:rPr>
+              <w:t xml:space="preserve"> </w:t>
+            </w:r>
+            <w:proofErr w:type="spellStart"/>
+            <w:r>
+              <w:rPr>
+                <w:sz w:val="20"/>
+                <w:szCs w:val="20"/>
+              </w:rPr>
+              <w:t>Modignani</w:t>
+            </w:r>
+            <w:proofErr w:type="spellEnd"/>
           </w:p>
         </w:tc>
         <w:tc>
@@ -1405,6 +1545,22 @@
               </w:rPr>
               <w:t>Percentage Contribution</w:t>
             </w:r>
+            <w:r>
+              <w:rPr>
+                <w:b/>
+                <w:sz w:val="20"/>
+                <w:szCs w:val="20"/>
+              </w:rPr>
+              <w:t xml:space="preserve"> </w:t>
+            </w:r>
+            <w:r>
+              <w:rPr>
+                <w:b/>
+                <w:sz w:val="20"/>
+                <w:szCs w:val="20"/>
+              </w:rPr>
+              <w:t>(%)</w:t>
+            </w:r>
           </w:p>
         </w:tc>
       </w:tr>
@@ -1668,12 +1824,21 @@
                 <w:szCs w:val="20"/>
               </w:rPr>
             </w:pPr>
-            <w:r>
-              <w:rPr>
-                <w:sz w:val="20"/>
-                <w:szCs w:val="20"/>
-              </w:rPr>
-              <w:t>Muqdas Sheikh</w:t>
+            <w:proofErr w:type="spellStart"/>
+            <w:r>
+              <w:rPr>
+                <w:sz w:val="20"/>
+                <w:szCs w:val="20"/>
+              </w:rPr>
+              <w:t>Muqdas</w:t>
+            </w:r>
+            <w:proofErr w:type="spellEnd"/>
+            <w:r>
+              <w:rPr>
+                <w:sz w:val="20"/>
+                <w:szCs w:val="20"/>
+              </w:rPr>
+              <w:t xml:space="preserve"> Sheikh</w:t>
             </w:r>
           </w:p>
         </w:tc>
@@ -1731,8 +1896,33 @@
                 <w:sz w:val="20"/>
                 <w:szCs w:val="20"/>
               </w:rPr>
-              <w:t>Virginia Litta Modignani</w:t>
-            </w:r>
+              <w:t xml:space="preserve">Virginia </w:t>
+            </w:r>
+            <w:proofErr w:type="spellStart"/>
+            <w:r>
+              <w:rPr>
+                <w:sz w:val="20"/>
+                <w:szCs w:val="20"/>
+              </w:rPr>
+              <w:t>Litta</w:t>
+            </w:r>
+            <w:proofErr w:type="spellEnd"/>
+            <w:r>
+              <w:rPr>
+                <w:sz w:val="20"/>
+                <w:szCs w:val="20"/>
+              </w:rPr>
+              <w:t xml:space="preserve"> </w:t>
+            </w:r>
+            <w:proofErr w:type="spellStart"/>
+            <w:r>
+              <w:rPr>
+                <w:sz w:val="20"/>
+                <w:szCs w:val="20"/>
+              </w:rPr>
+              <w:t>Modignani</w:t>
+            </w:r>
+            <w:proofErr w:type="spellEnd"/>
           </w:p>
         </w:tc>
         <w:tc>
@@ -2071,13 +2261,47 @@
           <w:szCs w:val="20"/>
         </w:rPr>
       </w:pPr>
+      <w:proofErr w:type="spellStart"/>
       <w:r>
         <w:rPr>
           <w:sz w:val="20"/>
           <w:szCs w:val="20"/>
         </w:rPr>
-        <w:t>Muqdas Sheikh                                                           Virginia Litta Modignani</w:t>
+        <w:t>Muqdas</w:t>
       </w:r>
+      <w:proofErr w:type="spellEnd"/>
+      <w:r>
+        <w:rPr>
+          <w:sz w:val="20"/>
+          <w:szCs w:val="20"/>
+        </w:rPr>
+        <w:t xml:space="preserve"> Sheikh                                                           Virginia </w:t>
+      </w:r>
+      <w:proofErr w:type="spellStart"/>
+      <w:r>
+        <w:rPr>
+          <w:sz w:val="20"/>
+          <w:szCs w:val="20"/>
+        </w:rPr>
+        <w:t>Litta</w:t>
+      </w:r>
+      <w:proofErr w:type="spellEnd"/>
+      <w:r>
+        <w:rPr>
+          <w:sz w:val="20"/>
+          <w:szCs w:val="20"/>
+        </w:rPr>
+        <w:t xml:space="preserve"> </w:t>
+      </w:r>
+      <w:proofErr w:type="spellStart"/>
+      <w:r>
+        <w:rPr>
+          <w:sz w:val="20"/>
+          <w:szCs w:val="20"/>
+        </w:rPr>
+        <w:t>Modignani</w:t>
+      </w:r>
+      <w:proofErr w:type="spellEnd"/>
     </w:p>
     <w:p>
       <w:pPr>
